--- a/Project_SupplementarySpecification.docx
+++ b/Project_SupplementarySpecification.docx
@@ -10,20 +10,33 @@
           <w:rFonts w:ascii="Times New Roman" w:hAnsi="Times New Roman"/>
         </w:rPr>
       </w:pPr>
-      <w:fldSimple w:instr=" SUBJECT  \* MERGEFORMAT ">
-        <w:r>
-          <w:rPr>
-            <w:rFonts w:ascii="Times New Roman" w:hAnsi="Times New Roman"/>
-          </w:rPr>
-          <w:t>&lt;Numismatic Application</w:t>
-        </w:r>
-        <w:r>
-          <w:rPr>
-            <w:rFonts w:ascii="Times New Roman" w:hAnsi="Times New Roman"/>
-          </w:rPr>
-          <w:t>&gt;</w:t>
-        </w:r>
-      </w:fldSimple>
+      <w:r>
+        <w:fldChar w:fldCharType="begin"/>
+      </w:r>
+      <w:r>
+        <w:instrText xml:space="preserve"> SUBJECT  \* MERGEFORMAT </w:instrText>
+      </w:r>
+      <w:r>
+        <w:fldChar w:fldCharType="separate"/>
+      </w:r>
+      <w:r>
+        <w:rPr>
+          <w:rFonts w:ascii="Times New Roman" w:hAnsi="Times New Roman"/>
+        </w:rPr>
+        <w:t>Numismatic Application</w:t>
+      </w:r>
+      <w:r>
+        <w:rPr>
+          <w:rFonts w:ascii="Times New Roman" w:hAnsi="Times New Roman"/>
+        </w:rPr>
+        <w:t>&gt;</w:t>
+      </w:r>
+      <w:r>
+        <w:rPr>
+          <w:rFonts w:ascii="Times New Roman" w:hAnsi="Times New Roman"/>
+        </w:rPr>
+        <w:fldChar w:fldCharType="end"/>
+      </w:r>
     </w:p>
     <w:p>
       <w:pPr>
@@ -78,8 +91,10 @@
           <w:rFonts w:ascii="Times New Roman" w:hAnsi="Times New Roman"/>
           <w:sz w:val="28"/>
         </w:rPr>
-        <w:t>Version &lt;1.0&gt;</w:t>
-      </w:r>
+        <w:t>Version 1.0</w:t>
+      </w:r>
+      <w:bookmarkStart w:id="0" w:name="_GoBack"/>
+      <w:bookmarkEnd w:id="0"/>
     </w:p>
     <w:p/>
     <w:p>
@@ -238,7 +253,7 @@
               <w:pStyle w:val="Tabletext"/>
             </w:pPr>
             <w:r>
-              <w:t>&lt;dd/mmm/yy&gt;</w:t>
+              <w:t>26/Mar/18</w:t>
             </w:r>
           </w:p>
         </w:tc>
@@ -251,7 +266,7 @@
               <w:pStyle w:val="Tabletext"/>
             </w:pPr>
             <w:r>
-              <w:t>&lt;x.x&gt;</w:t>
+              <w:t>1.0</w:t>
             </w:r>
           </w:p>
         </w:tc>
@@ -276,8 +291,13 @@
             <w:pPr>
               <w:pStyle w:val="Tabletext"/>
             </w:pPr>
+            <w:proofErr w:type="spellStart"/>
             <w:r>
-              <w:t>&lt;name&gt;</w:t>
+              <w:t>Urda</w:t>
+            </w:r>
+            <w:proofErr w:type="spellEnd"/>
+            <w:r>
+              <w:t xml:space="preserve"> Sebastian George</w:t>
             </w:r>
           </w:p>
         </w:tc>
@@ -1133,18 +1153,18 @@
           <w:rFonts w:ascii="Times New Roman" w:hAnsi="Times New Roman"/>
         </w:rPr>
       </w:pPr>
-      <w:bookmarkStart w:id="0" w:name="_Toc456598586"/>
-      <w:bookmarkStart w:id="1" w:name="_Toc456600917"/>
-      <w:bookmarkStart w:id="2" w:name="_Toc254775819"/>
+      <w:bookmarkStart w:id="1" w:name="_Toc456598586"/>
+      <w:bookmarkStart w:id="2" w:name="_Toc456600917"/>
+      <w:bookmarkStart w:id="3" w:name="_Toc254775819"/>
       <w:r>
         <w:rPr>
           <w:rFonts w:ascii="Times New Roman" w:hAnsi="Times New Roman"/>
         </w:rPr>
         <w:t>Introduction</w:t>
       </w:r>
-      <w:bookmarkEnd w:id="0"/>
       <w:bookmarkEnd w:id="1"/>
       <w:bookmarkEnd w:id="2"/>
+      <w:bookmarkEnd w:id="3"/>
     </w:p>
     <w:p>
       <w:pPr>
@@ -1168,7 +1188,23 @@
           <w:sz w:val="20"/>
           <w:szCs w:val="20"/>
         </w:rPr>
-        <w:t xml:space="preserve">This Supplementary Specification applies to the Numismatic application system which will be developed by me as my  project for the end of the semester. </w:t>
+        <w:t xml:space="preserve">This Supplementary Specification applies to the Numismatic application system which will be developed by me as </w:t>
+      </w:r>
+      <w:proofErr w:type="gramStart"/>
+      <w:r>
+        <w:rPr>
+          <w:sz w:val="20"/>
+          <w:szCs w:val="20"/>
+        </w:rPr>
+        <w:t>my  project</w:t>
+      </w:r>
+      <w:proofErr w:type="gramEnd"/>
+      <w:r>
+        <w:rPr>
+          <w:sz w:val="20"/>
+          <w:szCs w:val="20"/>
+        </w:rPr>
+        <w:t xml:space="preserve"> for the end of the semester. </w:t>
       </w:r>
     </w:p>
     <w:p>
@@ -1205,14 +1241,14 @@
           <w:rFonts w:ascii="Times New Roman" w:hAnsi="Times New Roman"/>
         </w:rPr>
       </w:pPr>
-      <w:bookmarkStart w:id="3" w:name="_Toc254775820"/>
+      <w:bookmarkStart w:id="4" w:name="_Toc254775820"/>
       <w:r>
         <w:rPr>
           <w:rFonts w:ascii="Times New Roman" w:hAnsi="Times New Roman"/>
         </w:rPr>
         <w:t>Non-functional Requirements</w:t>
       </w:r>
-      <w:bookmarkEnd w:id="3"/>
+      <w:bookmarkEnd w:id="4"/>
     </w:p>
     <w:p/>
     <w:p>
@@ -1222,14 +1258,14 @@
           <w:rFonts w:ascii="Times New Roman" w:hAnsi="Times New Roman"/>
         </w:rPr>
       </w:pPr>
-      <w:bookmarkStart w:id="4" w:name="_Toc254775821"/>
+      <w:bookmarkStart w:id="5" w:name="_Toc254775821"/>
       <w:r>
         <w:rPr>
           <w:rFonts w:ascii="Times New Roman" w:hAnsi="Times New Roman"/>
         </w:rPr>
         <w:t>Availability</w:t>
       </w:r>
-      <w:bookmarkEnd w:id="4"/>
+      <w:bookmarkEnd w:id="5"/>
     </w:p>
     <w:p>
       <w:pPr>
@@ -1244,6 +1280,9 @@
       <w:r>
         <w:t xml:space="preserve"> system with an internet connection.</w:t>
       </w:r>
+      <w:r>
+        <w:t xml:space="preserve"> The lack of internet or a poor connection and some not very likely updates reduce the availability of the app to 90% </w:t>
+      </w:r>
     </w:p>
     <w:p>
       <w:pPr>
@@ -1252,24 +1291,130 @@
           <w:rFonts w:ascii="Times New Roman" w:hAnsi="Times New Roman"/>
         </w:rPr>
       </w:pPr>
-      <w:bookmarkStart w:id="5" w:name="_Toc254775822"/>
+      <w:bookmarkStart w:id="6" w:name="_Toc254775822"/>
       <w:r>
         <w:rPr>
           <w:rFonts w:ascii="Times New Roman" w:hAnsi="Times New Roman"/>
         </w:rPr>
         <w:t>Performance</w:t>
       </w:r>
-      <w:bookmarkEnd w:id="5"/>
+      <w:bookmarkEnd w:id="6"/>
+    </w:p>
+    <w:p>
+      <w:pPr>
+        <w:widowControl/>
+        <w:autoSpaceDE w:val="0"/>
+        <w:autoSpaceDN w:val="0"/>
+        <w:adjustRightInd w:val="0"/>
+        <w:spacing w:line="240" w:lineRule="auto"/>
+      </w:pPr>
+      <w:r>
+        <w:t>The most difficult part in making the system performant will be to make the connection and the work with the database fast enough.</w:t>
+      </w:r>
+      <w:r>
+        <w:t xml:space="preserve"> At most a wait time of magnitude of 10s of seconds is acceptable. Expected to</w:t>
+      </w:r>
+    </w:p>
+    <w:p>
+      <w:proofErr w:type="gramStart"/>
+      <w:r>
+        <w:t>have</w:t>
+      </w:r>
+      <w:proofErr w:type="gramEnd"/>
+      <w:r>
+        <w:t xml:space="preserve"> a latency induced when multiple users will be logged in into the web application.</w:t>
+      </w:r>
+    </w:p>
+    <w:p>
+      <w:pPr>
+        <w:pStyle w:val="Heading2"/>
+        <w:rPr>
+          <w:rFonts w:ascii="Times New Roman" w:hAnsi="Times New Roman"/>
+        </w:rPr>
+      </w:pPr>
+      <w:bookmarkStart w:id="7" w:name="_Toc254775823"/>
+      <w:r>
+        <w:rPr>
+          <w:rFonts w:ascii="Times New Roman" w:hAnsi="Times New Roman"/>
+        </w:rPr>
+        <w:t>Security</w:t>
+      </w:r>
+      <w:bookmarkEnd w:id="7"/>
     </w:p>
     <w:p>
       <w:pPr>
         <w:ind w:left="720"/>
-      </w:pPr>
-      <w:r>
-        <w:t>The most difficult part in making the system performant will be to make the connection and the work with the database fast enough.</w:t>
-      </w:r>
-      <w:bookmarkStart w:id="6" w:name="_GoBack"/>
-      <w:bookmarkEnd w:id="6"/>
+        <w:rPr>
+          <w:rFonts w:ascii="TimesNewRomanPSMT" w:cs="TimesNewRomanPSMT"/>
+          <w:color w:val="666666"/>
+          <w:sz w:val="24"/>
+          <w:szCs w:val="24"/>
+        </w:rPr>
+      </w:pPr>
+      <w:r>
+        <w:t>The most important part will be to store the</w:t>
+      </w:r>
+      <w:r>
+        <w:t xml:space="preserve"> passwords and usernames safely in a </w:t>
+      </w:r>
+      <w:r>
+        <w:t>database</w:t>
+      </w:r>
+      <w:r>
+        <w:t>.</w:t>
+      </w:r>
+      <w:r>
+        <w:rPr>
+          <w:rFonts w:ascii="TimesNewRomanPSMT" w:cs="TimesNewRomanPSMT"/>
+          <w:color w:val="666666"/>
+          <w:sz w:val="24"/>
+          <w:szCs w:val="24"/>
+        </w:rPr>
+        <w:t xml:space="preserve"> </w:t>
+      </w:r>
+    </w:p>
+    <w:p>
+      <w:pPr>
+        <w:ind w:left="720"/>
+      </w:pPr>
+      <w:r>
+        <w:rPr>
+          <w:rFonts w:ascii="TimesNewRomanPSMT" w:cs="TimesNewRomanPSMT"/>
+        </w:rPr>
+        <w:t xml:space="preserve">The application </w:t>
+      </w:r>
+      <w:r>
+        <w:rPr>
+          <w:rFonts w:ascii="TimesNewRomanPSMT" w:cs="TimesNewRomanPSMT"/>
+        </w:rPr>
+        <w:t xml:space="preserve">should have </w:t>
+      </w:r>
+      <w:r>
+        <w:rPr>
+          <w:rFonts w:ascii="TimesNewRomanPSMT" w:cs="TimesNewRomanPSMT"/>
+        </w:rPr>
+        <w:t>defense</w:t>
+      </w:r>
+      <w:r>
+        <w:rPr>
+          <w:rFonts w:ascii="TimesNewRomanPSMT" w:cs="TimesNewRomanPSMT"/>
+        </w:rPr>
+        <w:t xml:space="preserve"> mechanisms for </w:t>
+      </w:r>
+      <w:proofErr w:type="spellStart"/>
+      <w:r>
+        <w:rPr>
+          <w:rFonts w:ascii="TimesNewRomanPSMT" w:cs="TimesNewRomanPSMT"/>
+        </w:rPr>
+        <w:t>sql</w:t>
+      </w:r>
+      <w:proofErr w:type="spellEnd"/>
+      <w:r>
+        <w:rPr>
+          <w:rFonts w:ascii="TimesNewRomanPSMT" w:cs="TimesNewRomanPSMT"/>
+        </w:rPr>
+        <w:t xml:space="preserve"> injection.</w:t>
+      </w:r>
     </w:p>
     <w:p>
       <w:pPr>
@@ -1278,87 +1423,82 @@
           <w:rFonts w:ascii="Times New Roman" w:hAnsi="Times New Roman"/>
         </w:rPr>
       </w:pPr>
-      <w:bookmarkStart w:id="7" w:name="_Toc254775823"/>
+      <w:bookmarkStart w:id="8" w:name="_Toc254775824"/>
       <w:r>
         <w:rPr>
           <w:rFonts w:ascii="Times New Roman" w:hAnsi="Times New Roman"/>
         </w:rPr>
-        <w:t>Security</w:t>
-      </w:r>
-      <w:bookmarkEnd w:id="7"/>
+        <w:t>Testability</w:t>
+      </w:r>
+      <w:bookmarkEnd w:id="8"/>
+    </w:p>
+    <w:p>
+      <w:pPr>
+        <w:widowControl/>
+        <w:autoSpaceDE w:val="0"/>
+        <w:autoSpaceDN w:val="0"/>
+        <w:adjustRightInd w:val="0"/>
+        <w:spacing w:line="240" w:lineRule="auto"/>
+      </w:pPr>
+      <w:r>
+        <w:t>The interaction with the database will be most important part of the testing.</w:t>
+      </w:r>
+      <w:r>
+        <w:t xml:space="preserve"> The project is simple enough that it can be tested easily. Sc</w:t>
+      </w:r>
+      <w:r>
+        <w:t xml:space="preserve">enarios to test are quite a lot </w:t>
+      </w:r>
+      <w:r>
+        <w:t>but should be easy to implement. The application can have multip</w:t>
+      </w:r>
+      <w:r>
+        <w:t>le testing layers, such as unit</w:t>
+      </w:r>
+      <w:r>
+        <w:t xml:space="preserve"> </w:t>
+      </w:r>
+      <w:r>
+        <w:t>tests, integration tests, functional testing and so on.</w:t>
+      </w:r>
+    </w:p>
+    <w:p>
+      <w:pPr>
+        <w:pStyle w:val="Heading2"/>
+        <w:rPr>
+          <w:rFonts w:ascii="Times New Roman" w:hAnsi="Times New Roman"/>
+        </w:rPr>
+      </w:pPr>
+      <w:bookmarkStart w:id="9" w:name="_Toc254775825"/>
+      <w:r>
+        <w:rPr>
+          <w:rFonts w:ascii="Times New Roman" w:hAnsi="Times New Roman"/>
+        </w:rPr>
+        <w:t>Usability</w:t>
+      </w:r>
+      <w:bookmarkEnd w:id="9"/>
     </w:p>
     <w:p>
       <w:pPr>
         <w:ind w:left="720"/>
       </w:pPr>
       <w:r>
-        <w:t>The most important part will be to store the</w:t>
-      </w:r>
-      <w:r>
-        <w:t xml:space="preserve"> passwords and usernames safely in a databse.</w:t>
-      </w:r>
-    </w:p>
-    <w:p>
-      <w:pPr>
-        <w:pStyle w:val="Heading2"/>
+        <w:t>A friendly GUI will be created in order to make the application easy to use and intuitive.</w:t>
+      </w:r>
+    </w:p>
+    <w:p/>
+    <w:p>
+      <w:pPr>
+        <w:pStyle w:val="Heading1"/>
         <w:rPr>
           <w:rFonts w:ascii="Times New Roman" w:hAnsi="Times New Roman"/>
         </w:rPr>
       </w:pPr>
-      <w:bookmarkStart w:id="8" w:name="_Toc254775824"/>
+      <w:bookmarkStart w:id="10" w:name="_Toc254775826"/>
       <w:r>
         <w:rPr>
           <w:rFonts w:ascii="Times New Roman" w:hAnsi="Times New Roman"/>
         </w:rPr>
-        <w:t>Testability</w:t>
-      </w:r>
-      <w:bookmarkEnd w:id="8"/>
-    </w:p>
-    <w:p>
-      <w:pPr>
-        <w:ind w:left="720"/>
-      </w:pPr>
-      <w:r>
-        <w:t>The interaction with the database will be most important part of the testing.</w:t>
-      </w:r>
-    </w:p>
-    <w:p>
-      <w:pPr>
-        <w:pStyle w:val="Heading2"/>
-        <w:rPr>
-          <w:rFonts w:ascii="Times New Roman" w:hAnsi="Times New Roman"/>
-        </w:rPr>
-      </w:pPr>
-      <w:bookmarkStart w:id="9" w:name="_Toc254775825"/>
-      <w:r>
-        <w:rPr>
-          <w:rFonts w:ascii="Times New Roman" w:hAnsi="Times New Roman"/>
-        </w:rPr>
-        <w:t>Usability</w:t>
-      </w:r>
-      <w:bookmarkEnd w:id="9"/>
-    </w:p>
-    <w:p>
-      <w:pPr>
-        <w:ind w:left="720"/>
-      </w:pPr>
-      <w:r>
-        <w:t>A friendly GUI will be created in order to make the application easy to use and intuitive.</w:t>
-      </w:r>
-    </w:p>
-    <w:p/>
-    <w:p>
-      <w:pPr>
-        <w:pStyle w:val="Heading1"/>
-        <w:rPr>
-          <w:rFonts w:ascii="Times New Roman" w:hAnsi="Times New Roman"/>
-        </w:rPr>
-      </w:pPr>
-      <w:bookmarkStart w:id="10" w:name="_Toc254775826"/>
-      <w:r>
-        <w:rPr>
-          <w:rFonts w:ascii="Times New Roman" w:hAnsi="Times New Roman"/>
-        </w:rPr>
         <w:t>Design Constraints</w:t>
       </w:r>
       <w:bookmarkEnd w:id="10"/>
@@ -1368,7 +1508,10 @@
         <w:pStyle w:val="BodyText"/>
       </w:pPr>
       <w:r>
-        <w:t>For this project I will use an SQL database and Eclipse Java Neon.</w:t>
+        <w:t>For this project I will use an SQL</w:t>
+      </w:r>
+      <w:r>
+        <w:t xml:space="preserve"> database and Eclipse Java Neon and a client server pattern.</w:t>
       </w:r>
     </w:p>
     <w:sectPr>
@@ -1502,14 +1645,29 @@
           <w:r>
             <w:sym w:font="Symbol" w:char="F0D3"/>
           </w:r>
-          <w:fldSimple w:instr=" DOCPROPERTY &quot;Company&quot;  \* MERGEFORMAT ">
-            <w:r>
-              <w:t>&lt;Sebastian Urda</w:t>
-            </w:r>
-            <w:r>
-              <w:t>&gt;</w:t>
-            </w:r>
-          </w:fldSimple>
+          <w:r>
+            <w:fldChar w:fldCharType="begin"/>
+          </w:r>
+          <w:r>
+            <w:instrText xml:space="preserve"> DOCPROPERTY "Company"  \* MERGEFORMAT </w:instrText>
+          </w:r>
+          <w:r>
+            <w:fldChar w:fldCharType="separate"/>
+          </w:r>
+          <w:r>
+            <w:t xml:space="preserve">&lt;Sebastian </w:t>
+          </w:r>
+          <w:proofErr w:type="spellStart"/>
+          <w:r>
+            <w:t>Urda</w:t>
+          </w:r>
+          <w:proofErr w:type="spellEnd"/>
+          <w:r>
+            <w:t>&gt;</w:t>
+          </w:r>
+          <w:r>
+            <w:fldChar w:fldCharType="end"/>
+          </w:r>
           <w:r>
             <w:t xml:space="preserve">, </w:t>
           </w:r>
@@ -1653,33 +1811,51 @@
         <w:bottom w:val="single" w:sz="6" w:space="1" w:color="auto"/>
       </w:pBdr>
       <w:jc w:val="right"/>
-    </w:pPr>
-    <w:fldSimple w:instr=" DOCPROPERTY &quot;Company&quot;  \* MERGEFORMAT ">
-      <w:r>
-        <w:rPr>
-          <w:rFonts w:ascii="Arial" w:hAnsi="Arial"/>
-          <w:b/>
-          <w:sz w:val="36"/>
-        </w:rPr>
-        <w:t>&lt;</w:t>
-      </w:r>
-      <w:r>
-        <w:rPr>
-          <w:rFonts w:ascii="Arial" w:hAnsi="Arial"/>
-          <w:b/>
-          <w:sz w:val="36"/>
-        </w:rPr>
-        <w:t>Urda Sebastian</w:t>
-      </w:r>
-      <w:r>
-        <w:rPr>
-          <w:rFonts w:ascii="Arial" w:hAnsi="Arial"/>
-          <w:b/>
-          <w:sz w:val="36"/>
-        </w:rPr>
-        <w:t>&gt;</w:t>
-      </w:r>
-    </w:fldSimple>
+      <w:rPr>
+        <w:b/>
+        <w:sz w:val="36"/>
+        <w:szCs w:val="36"/>
+      </w:rPr>
+    </w:pPr>
+    <w:proofErr w:type="spellStart"/>
+    <w:r>
+      <w:rPr>
+        <w:b/>
+        <w:sz w:val="36"/>
+        <w:szCs w:val="36"/>
+      </w:rPr>
+      <w:t>Urda</w:t>
+    </w:r>
+    <w:proofErr w:type="spellEnd"/>
+    <w:r>
+      <w:rPr>
+        <w:b/>
+        <w:sz w:val="36"/>
+        <w:szCs w:val="36"/>
+      </w:rPr>
+      <w:t xml:space="preserve"> Sebastian George</w:t>
+    </w:r>
+  </w:p>
+  <w:p>
+    <w:pPr>
+      <w:pBdr>
+        <w:bottom w:val="single" w:sz="6" w:space="1" w:color="auto"/>
+      </w:pBdr>
+      <w:jc w:val="right"/>
+      <w:rPr>
+        <w:b/>
+        <w:sz w:val="36"/>
+        <w:szCs w:val="36"/>
+      </w:rPr>
+    </w:pPr>
+    <w:r>
+      <w:rPr>
+        <w:b/>
+        <w:sz w:val="36"/>
+        <w:szCs w:val="36"/>
+      </w:rPr>
+      <w:t>30433</w:t>
+    </w:r>
   </w:p>
   <w:p>
     <w:pPr>
@@ -1693,39 +1869,6 @@
         <w:sz w:val="36"/>
       </w:rPr>
     </w:pPr>
-    <w:r>
-      <w:fldChar w:fldCharType="begin"/>
-    </w:r>
-    <w:r>
-      <w:instrText xml:space="preserve"> DOCPROPERTY "Company"  \* MERGEFORMAT </w:instrText>
-    </w:r>
-    <w:r>
-      <w:fldChar w:fldCharType="separate"/>
-    </w:r>
-    <w:r>
-      <w:rPr>
-        <w:rFonts w:ascii="Arial" w:hAnsi="Arial"/>
-        <w:b/>
-        <w:sz w:val="36"/>
-      </w:rPr>
-      <w:t>&lt;30433</w:t>
-    </w:r>
-    <w:r>
-      <w:rPr>
-        <w:rFonts w:ascii="Arial" w:hAnsi="Arial"/>
-        <w:b/>
-        <w:sz w:val="36"/>
-      </w:rPr>
-      <w:t>&gt;</w:t>
-    </w:r>
-    <w:r>
-      <w:rPr>
-        <w:rFonts w:ascii="Arial" w:hAnsi="Arial"/>
-        <w:b/>
-        <w:sz w:val="36"/>
-      </w:rPr>
-      <w:fldChar w:fldCharType="end"/>
-    </w:r>
   </w:p>
   <w:p>
     <w:pPr>
@@ -1773,19 +1916,7 @@
         </w:tcPr>
         <w:p>
           <w:r>
-            <w:fldChar w:fldCharType="begin"/>
-          </w:r>
-          <w:r>
-            <w:instrText xml:space="preserve"> SUBJECT  \* MERGEFORMAT </w:instrText>
-          </w:r>
-          <w:r>
-            <w:fldChar w:fldCharType="separate"/>
-          </w:r>
-          <w:r>
-            <w:t>&lt;Project Name&gt;</w:t>
-          </w:r>
-          <w:r>
-            <w:fldChar w:fldCharType="end"/>
+            <w:t>Numismatic Application</w:t>
           </w:r>
         </w:p>
       </w:tc>
@@ -1802,7 +1933,7 @@
             <w:ind w:right="68"/>
           </w:pPr>
           <w:r>
-            <w:t xml:space="preserve">  Version:           &lt;1.0&gt;</w:t>
+            <w:t xml:space="preserve">  Version:           1.0</w:t>
           </w:r>
         </w:p>
       </w:tc>
@@ -1836,7 +1967,10 @@
         </w:tcPr>
         <w:p>
           <w:r>
-            <w:t xml:space="preserve">  Date:  &lt;dd/mmm/yy&gt;</w:t>
+            <w:t xml:space="preserve">  Date:  </w:t>
+          </w:r>
+          <w:r>
+            <w:t>26/Mar/18</w:t>
           </w:r>
         </w:p>
       </w:tc>
@@ -1849,7 +1983,7 @@
         </w:tcPr>
         <w:p>
           <w:r>
-            <w:t>&lt;document identifier&gt;</w:t>
+            <w:t>TC4TS</w:t>
           </w:r>
         </w:p>
       </w:tc>
